--- a/DevOps/Docker-Kubernetes-All/Docker & Kubernetes The Practical Guide/Section 3 Managing Data and Working with Volumes/49. Named Volumes to the Rescue.docx
+++ b/DevOps/Docker-Kubernetes-All/Docker & Kubernetes The Practical Guide/Section 3 Managing Data and Working with Volumes/49. Named Volumes to the Rescue.docx
@@ -22,7 +22,25 @@
           <w:szCs w:val="22"/>
           <w:lang w:val="en-IN"/>
         </w:rPr>
-        <w:t>Docker provides two external Data Storage Mechanisms.</w:t>
+        <w:t xml:space="preserve">Docker provides </w:t>
+      </w:r>
+      <w:r>
+        <w:rPr>
+          <w:b/>
+          <w:bCs/>
+          <w:sz w:val="22"/>
+          <w:szCs w:val="22"/>
+          <w:lang w:val="en-IN"/>
+        </w:rPr>
+        <w:t>two external Data Storage Mechanisms</w:t>
+      </w:r>
+      <w:r>
+        <w:rPr>
+          <w:sz w:val="22"/>
+          <w:szCs w:val="22"/>
+          <w:lang w:val="en-IN"/>
+        </w:rPr>
+        <w:t>.</w:t>
       </w:r>
     </w:p>
     <w:p>
@@ -40,11 +58,21 @@
       </w:pPr>
       <w:r>
         <w:rPr>
-          <w:sz w:val="22"/>
-          <w:szCs w:val="22"/>
-          <w:lang w:val="en-IN"/>
-        </w:rPr>
-        <w:t>Volumes.</w:t>
+          <w:b/>
+          <w:bCs/>
+          <w:sz w:val="22"/>
+          <w:szCs w:val="22"/>
+          <w:lang w:val="en-IN"/>
+        </w:rPr>
+        <w:t>Volumes</w:t>
+      </w:r>
+      <w:r>
+        <w:rPr>
+          <w:sz w:val="22"/>
+          <w:szCs w:val="22"/>
+          <w:lang w:val="en-IN"/>
+        </w:rPr>
+        <w:t>.</w:t>
       </w:r>
     </w:p>
     <w:p>
@@ -55,18 +83,42 @@
           <w:numId w:val="10"/>
         </w:numPr>
         <w:rPr>
-          <w:sz w:val="22"/>
-          <w:szCs w:val="22"/>
-          <w:lang w:val="en-IN"/>
-        </w:rPr>
-      </w:pPr>
-      <w:r>
-        <w:rPr>
-          <w:sz w:val="22"/>
-          <w:szCs w:val="22"/>
-          <w:lang w:val="en-IN"/>
-        </w:rPr>
-        <w:t>Bind Modules.</w:t>
+          <w:b/>
+          <w:bCs/>
+          <w:sz w:val="22"/>
+          <w:szCs w:val="22"/>
+          <w:lang w:val="en-IN"/>
+        </w:rPr>
+      </w:pPr>
+      <w:r>
+        <w:rPr>
+          <w:b/>
+          <w:bCs/>
+          <w:sz w:val="22"/>
+          <w:szCs w:val="22"/>
+          <w:lang w:val="en-IN"/>
+        </w:rPr>
+        <w:t xml:space="preserve">Bind </w:t>
+      </w:r>
+      <w:r>
+        <w:rPr>
+          <w:b/>
+          <w:bCs/>
+          <w:sz w:val="22"/>
+          <w:szCs w:val="22"/>
+          <w:lang w:val="en-IN"/>
+        </w:rPr>
+        <w:t>Mounts</w:t>
+      </w:r>
+      <w:r>
+        <w:rPr>
+          <w:b/>
+          <w:bCs/>
+          <w:sz w:val="22"/>
+          <w:szCs w:val="22"/>
+          <w:lang w:val="en-IN"/>
+        </w:rPr>
+        <w:t>.</w:t>
       </w:r>
     </w:p>
     <w:p>
@@ -88,14 +140,6 @@
           <w:szCs w:val="22"/>
           <w:lang w:val="en-IN"/>
         </w:rPr>
-        <w:t xml:space="preserve"> </w:t>
-      </w:r>
-      <w:r>
-        <w:rPr>
-          <w:sz w:val="22"/>
-          <w:szCs w:val="22"/>
-          <w:lang w:val="en-IN"/>
-        </w:rPr>
         <w:t>Let’s focus on Volumes.</w:t>
       </w:r>
     </w:p>
@@ -118,7 +162,59 @@
           <w:szCs w:val="22"/>
           <w:lang w:val="en-IN"/>
         </w:rPr>
-        <w:t>We have two kinds of volumes.</w:t>
+        <w:t xml:space="preserve">We saw </w:t>
+      </w:r>
+      <w:r>
+        <w:rPr>
+          <w:b/>
+          <w:bCs/>
+          <w:sz w:val="22"/>
+          <w:szCs w:val="22"/>
+          <w:lang w:val="en-IN"/>
+        </w:rPr>
+        <w:t>volume</w:t>
+      </w:r>
+      <w:r>
+        <w:rPr>
+          <w:sz w:val="22"/>
+          <w:szCs w:val="22"/>
+          <w:lang w:val="en-IN"/>
+        </w:rPr>
+        <w:t xml:space="preserve"> in last lecture, didn’t work as we expected. This is because we </w:t>
+      </w:r>
+      <w:r>
+        <w:rPr>
+          <w:sz w:val="22"/>
+          <w:szCs w:val="22"/>
+          <w:lang w:val="en-IN"/>
+        </w:rPr>
+        <w:t xml:space="preserve">have </w:t>
+      </w:r>
+      <w:r>
+        <w:rPr>
+          <w:b/>
+          <w:bCs/>
+          <w:sz w:val="22"/>
+          <w:szCs w:val="22"/>
+          <w:lang w:val="en-IN"/>
+        </w:rPr>
+        <w:t>two kinds of volumes</w:t>
+      </w:r>
+      <w:r>
+        <w:rPr>
+          <w:sz w:val="22"/>
+          <w:szCs w:val="22"/>
+          <w:lang w:val="en-IN"/>
+        </w:rPr>
+        <w:t xml:space="preserve"> with their own special purposes &amp; use cases</w:t>
+      </w:r>
+      <w:r>
+        <w:rPr>
+          <w:sz w:val="22"/>
+          <w:szCs w:val="22"/>
+          <w:lang w:val="en-IN"/>
+        </w:rPr>
+        <w:t>.</w:t>
       </w:r>
     </w:p>
     <w:p>
@@ -171,103 +267,43 @@
           <w:szCs w:val="22"/>
           <w:lang w:val="en-IN"/>
         </w:rPr>
-        <w:t>Dedicated to a specific container.</w:t>
-      </w:r>
-    </w:p>
-    <w:p>
-      <w:pPr>
-        <w:pStyle w:val="ListParagraph"/>
-        <w:numPr>
-          <w:ilvl w:val="2"/>
-          <w:numId w:val="10"/>
-        </w:numPr>
-        <w:contextualSpacing w:val="0"/>
-        <w:rPr>
-          <w:sz w:val="22"/>
-          <w:szCs w:val="22"/>
-        </w:rPr>
-      </w:pPr>
-      <w:r>
-        <w:rPr>
-          <w:b/>
-          <w:bCs/>
-          <w:sz w:val="22"/>
-          <w:szCs w:val="22"/>
-          <w:u w:val="single"/>
-        </w:rPr>
-        <w:t>Gotcha</w:t>
-      </w:r>
-      <w:r>
-        <w:rPr>
-          <w:sz w:val="22"/>
-          <w:szCs w:val="22"/>
-        </w:rPr>
-        <w:t>:</w:t>
-      </w:r>
-    </w:p>
-    <w:p>
-      <w:pPr>
-        <w:pStyle w:val="ListParagraph"/>
-        <w:numPr>
-          <w:ilvl w:val="3"/>
-          <w:numId w:val="10"/>
-        </w:numPr>
-        <w:rPr>
-          <w:sz w:val="22"/>
-          <w:szCs w:val="22"/>
-        </w:rPr>
-      </w:pPr>
-      <w:r>
-        <w:rPr>
-          <w:sz w:val="22"/>
-          <w:szCs w:val="22"/>
-          <w:lang w:val="en-IN"/>
-        </w:rPr>
-        <w:t xml:space="preserve">When the container is removed, the volume is also removed. </w:t>
-      </w:r>
-    </w:p>
-    <w:p>
-      <w:pPr>
-        <w:pStyle w:val="ListParagraph"/>
-        <w:numPr>
-          <w:ilvl w:val="2"/>
-          <w:numId w:val="10"/>
-        </w:numPr>
-        <w:rPr>
-          <w:sz w:val="22"/>
-          <w:szCs w:val="22"/>
-        </w:rPr>
-      </w:pPr>
-      <w:r>
-        <w:rPr>
-          <w:sz w:val="22"/>
-          <w:szCs w:val="22"/>
-          <w:lang w:val="en-IN"/>
-        </w:rPr>
-        <w:t>Managed by Docker and we don’t have access.</w:t>
-      </w:r>
-    </w:p>
-    <w:p>
-      <w:pPr>
-        <w:pStyle w:val="ListParagraph"/>
-        <w:numPr>
-          <w:ilvl w:val="2"/>
-          <w:numId w:val="10"/>
-        </w:numPr>
-        <w:rPr>
-          <w:sz w:val="22"/>
-          <w:szCs w:val="22"/>
-        </w:rPr>
-      </w:pPr>
+        <w:t xml:space="preserve">In Last lecture, we used </w:t>
+      </w:r>
+      <w:r>
+        <w:rPr>
+          <w:b/>
+          <w:bCs/>
+          <w:sz w:val="22"/>
+          <w:szCs w:val="22"/>
+          <w:lang w:val="en-IN"/>
+        </w:rPr>
+        <w:t>anonymous volume</w:t>
+      </w:r>
+      <w:r>
+        <w:rPr>
+          <w:sz w:val="22"/>
+          <w:szCs w:val="22"/>
+          <w:lang w:val="en-IN"/>
+        </w:rPr>
+        <w:t xml:space="preserve"> in an image and therefore in the running container.</w:t>
+      </w:r>
+      <w:r>
+        <w:rPr>
+          <w:sz w:val="22"/>
+          <w:szCs w:val="22"/>
+          <w:lang w:val="en-IN"/>
+        </w:rPr>
+        <w:br/>
+      </w:r>
       <w:r>
         <w:rPr>
           <w:noProof/>
         </w:rPr>
         <w:drawing>
-          <wp:inline distT="0" distB="0" distL="0" distR="0" wp14:anchorId="0BF2942D" wp14:editId="742B2855">
-            <wp:extent cx="4257675" cy="666750"/>
-            <wp:effectExtent l="0" t="0" r="9525" b="0"/>
-            <wp:docPr id="1" name="Picture 1"/>
+          <wp:inline distT="0" distB="0" distL="0" distR="0" wp14:anchorId="60C75340" wp14:editId="42A310A9">
+            <wp:extent cx="6001976" cy="285750"/>
+            <wp:effectExtent l="0" t="0" r="0" b="0"/>
+            <wp:docPr id="2" name="Picture 2"/>
             <wp:cNvGraphicFramePr>
               <a:graphicFrameLocks xmlns:a="http://schemas.openxmlformats.org/drawingml/2006/main" noChangeAspect="1"/>
             </wp:cNvGraphicFramePr>
@@ -287,7 +323,7 @@
                   <pic:spPr>
                     <a:xfrm>
                       <a:off x="0" y="0"/>
-                      <a:ext cx="4257675" cy="666750"/>
+                      <a:ext cx="6006424" cy="285962"/>
                     </a:xfrm>
                     <a:prstGeom prst="rect">
                       <a:avLst/>
@@ -299,6 +335,50 @@
           </wp:inline>
         </w:drawing>
       </w:r>
+      <w:r>
+        <w:rPr>
+          <w:sz w:val="22"/>
+          <w:szCs w:val="22"/>
+          <w:lang w:val="en-IN"/>
+        </w:rPr>
+        <w:br/>
+      </w:r>
+      <w:r>
+        <w:rPr>
+          <w:b/>
+          <w:bCs/>
+          <w:sz w:val="22"/>
+          <w:szCs w:val="22"/>
+          <w:lang w:val="en-IN"/>
+        </w:rPr>
+        <w:t>Anonymous Volume</w:t>
+      </w:r>
+      <w:r>
+        <w:rPr>
+          <w:sz w:val="22"/>
+          <w:szCs w:val="22"/>
+          <w:lang w:val="en-IN"/>
+        </w:rPr>
+        <w:t xml:space="preserve"> is defined from inside the </w:t>
+      </w:r>
+      <w:r>
+        <w:rPr>
+          <w:b/>
+          <w:bCs/>
+          <w:sz w:val="22"/>
+          <w:szCs w:val="22"/>
+          <w:lang w:val="en-IN"/>
+        </w:rPr>
+        <w:t>Dockerfile</w:t>
+      </w:r>
+      <w:r>
+        <w:rPr>
+          <w:sz w:val="22"/>
+          <w:szCs w:val="22"/>
+          <w:lang w:val="en-IN"/>
+        </w:rPr>
+        <w:t>.</w:t>
+      </w:r>
     </w:p>
     <w:p>
       <w:pPr>
@@ -314,13 +394,358 @@
       </w:pPr>
       <w:r>
         <w:rPr>
+          <w:sz w:val="22"/>
+          <w:szCs w:val="22"/>
+        </w:rPr>
+        <w:t xml:space="preserve">There are </w:t>
+      </w:r>
+      <w:r>
+        <w:rPr>
+          <w:b/>
+          <w:bCs/>
+          <w:sz w:val="22"/>
+          <w:szCs w:val="22"/>
+        </w:rPr>
+        <w:t>named volumes</w:t>
+      </w:r>
+      <w:r>
+        <w:rPr>
+          <w:sz w:val="22"/>
+          <w:szCs w:val="22"/>
+        </w:rPr>
+        <w:t xml:space="preserve"> too. No matter what kind of </w:t>
+      </w:r>
+      <w:r>
+        <w:rPr>
+          <w:b/>
+          <w:bCs/>
+          <w:sz w:val="22"/>
+          <w:szCs w:val="22"/>
+        </w:rPr>
+        <w:t>volume</w:t>
+      </w:r>
+      <w:r>
+        <w:rPr>
+          <w:sz w:val="22"/>
+          <w:szCs w:val="22"/>
+        </w:rPr>
+        <w:t>, we use</w:t>
+      </w:r>
+      <w:r>
+        <w:rPr>
+          <w:sz w:val="22"/>
+          <w:szCs w:val="22"/>
+        </w:rPr>
+        <w:t xml:space="preserve">, we specify the </w:t>
+      </w:r>
+      <w:r>
+        <w:rPr>
+          <w:b/>
+          <w:bCs/>
+          <w:sz w:val="22"/>
+          <w:szCs w:val="22"/>
+        </w:rPr>
+        <w:t>path</w:t>
+      </w:r>
+      <w:r>
+        <w:rPr>
+          <w:sz w:val="22"/>
+          <w:szCs w:val="22"/>
+        </w:rPr>
+        <w:t xml:space="preserve"> inside the </w:t>
+      </w:r>
+      <w:r>
+        <w:rPr>
+          <w:b/>
+          <w:bCs/>
+          <w:sz w:val="22"/>
+          <w:szCs w:val="22"/>
+        </w:rPr>
+        <w:t>container</w:t>
+      </w:r>
+      <w:r>
+        <w:rPr>
+          <w:sz w:val="22"/>
+          <w:szCs w:val="22"/>
+        </w:rPr>
+        <w:t xml:space="preserve"> and </w:t>
+      </w:r>
+      <w:r>
+        <w:rPr>
+          <w:b/>
+          <w:bCs/>
+          <w:sz w:val="22"/>
+          <w:szCs w:val="22"/>
+        </w:rPr>
+        <w:t>Docker</w:t>
+      </w:r>
+      <w:r>
+        <w:rPr>
+          <w:sz w:val="22"/>
+          <w:szCs w:val="22"/>
+        </w:rPr>
+        <w:t xml:space="preserve"> will </w:t>
+      </w:r>
+      <w:r>
+        <w:rPr>
+          <w:b/>
+          <w:bCs/>
+          <w:sz w:val="22"/>
+          <w:szCs w:val="22"/>
+        </w:rPr>
+        <w:t>map</w:t>
+      </w:r>
+      <w:r>
+        <w:rPr>
+          <w:sz w:val="22"/>
+          <w:szCs w:val="22"/>
+        </w:rPr>
+        <w:t xml:space="preserve"> that </w:t>
+      </w:r>
+      <w:r>
+        <w:rPr>
+          <w:b/>
+          <w:bCs/>
+          <w:sz w:val="22"/>
+          <w:szCs w:val="22"/>
+        </w:rPr>
+        <w:t>path</w:t>
+      </w:r>
+      <w:r>
+        <w:rPr>
+          <w:sz w:val="22"/>
+          <w:szCs w:val="22"/>
+        </w:rPr>
+        <w:t xml:space="preserve"> to some path on Host Machine (We don’t know where</w:t>
+      </w:r>
+      <w:r>
+        <w:rPr>
+          <w:sz w:val="22"/>
+          <w:szCs w:val="22"/>
+        </w:rPr>
+        <w:t xml:space="preserve"> it is </w:t>
+      </w:r>
+      <w:r>
+        <w:rPr>
+          <w:b/>
+          <w:bCs/>
+          <w:sz w:val="22"/>
+          <w:szCs w:val="22"/>
+        </w:rPr>
+        <w:t>mirrored</w:t>
+      </w:r>
+      <w:r>
+        <w:rPr>
+          <w:sz w:val="22"/>
+          <w:szCs w:val="22"/>
+        </w:rPr>
+        <w:t>)</w:t>
+      </w:r>
+      <w:r>
+        <w:rPr>
+          <w:sz w:val="22"/>
+          <w:szCs w:val="22"/>
+        </w:rPr>
+        <w:t xml:space="preserve">. But the only way for us to get access to these </w:t>
+      </w:r>
+      <w:r>
+        <w:rPr>
+          <w:b/>
+          <w:bCs/>
+          <w:sz w:val="22"/>
+          <w:szCs w:val="22"/>
+        </w:rPr>
+        <w:t>volumes</w:t>
+      </w:r>
+      <w:r>
+        <w:rPr>
+          <w:sz w:val="22"/>
+          <w:szCs w:val="22"/>
+        </w:rPr>
+        <w:t xml:space="preserve"> is with the help of the </w:t>
+      </w:r>
+      <w:r>
+        <w:rPr>
+          <w:b/>
+          <w:bCs/>
+          <w:sz w:val="22"/>
+          <w:szCs w:val="22"/>
+        </w:rPr>
+        <w:t>Docker VOUME Command</w:t>
+      </w:r>
+      <w:r>
+        <w:rPr>
+          <w:b/>
+          <w:bCs/>
+          <w:sz w:val="22"/>
+          <w:szCs w:val="22"/>
+        </w:rPr>
+        <w:t xml:space="preserve"> (anonymous) and -v option (named volume)</w:t>
+      </w:r>
+      <w:r>
+        <w:rPr>
+          <w:sz w:val="22"/>
+          <w:szCs w:val="22"/>
+        </w:rPr>
+        <w:t>.</w:t>
+      </w:r>
+    </w:p>
+    <w:p>
+      <w:pPr>
+        <w:pStyle w:val="ListParagraph"/>
+        <w:numPr>
+          <w:ilvl w:val="2"/>
+          <w:numId w:val="10"/>
+        </w:numPr>
+        <w:rPr>
+          <w:sz w:val="22"/>
+          <w:szCs w:val="22"/>
+        </w:rPr>
+      </w:pPr>
+      <w:r>
+        <w:rPr>
+          <w:sz w:val="22"/>
+          <w:szCs w:val="22"/>
+          <w:lang w:val="en-IN"/>
+        </w:rPr>
+        <w:t xml:space="preserve">An </w:t>
+      </w:r>
+      <w:r>
+        <w:rPr>
+          <w:b/>
+          <w:bCs/>
+          <w:sz w:val="22"/>
+          <w:szCs w:val="22"/>
+          <w:lang w:val="en-IN"/>
+        </w:rPr>
+        <w:t xml:space="preserve">anonymous volume </w:t>
+      </w:r>
+      <w:r>
+        <w:rPr>
+          <w:sz w:val="22"/>
+          <w:szCs w:val="22"/>
+          <w:lang w:val="en-IN"/>
+        </w:rPr>
+        <w:t>is d</w:t>
+      </w:r>
+      <w:r>
+        <w:rPr>
+          <w:sz w:val="22"/>
+          <w:szCs w:val="22"/>
+          <w:lang w:val="en-IN"/>
+        </w:rPr>
+        <w:t xml:space="preserve">edicated to a </w:t>
+      </w:r>
+      <w:r>
+        <w:rPr>
+          <w:b/>
+          <w:bCs/>
+          <w:sz w:val="22"/>
+          <w:szCs w:val="22"/>
+          <w:lang w:val="en-IN"/>
+        </w:rPr>
+        <w:t>specific container</w:t>
+      </w:r>
+      <w:r>
+        <w:rPr>
+          <w:sz w:val="22"/>
+          <w:szCs w:val="22"/>
+          <w:lang w:val="en-IN"/>
+        </w:rPr>
+        <w:t>.</w:t>
+      </w:r>
+    </w:p>
+    <w:p>
+      <w:pPr>
+        <w:pStyle w:val="ListParagraph"/>
+        <w:numPr>
+          <w:ilvl w:val="2"/>
+          <w:numId w:val="10"/>
+        </w:numPr>
+        <w:contextualSpacing w:val="0"/>
+        <w:rPr>
+          <w:sz w:val="22"/>
+          <w:szCs w:val="22"/>
+        </w:rPr>
+      </w:pPr>
+      <w:r>
+        <w:rPr>
+          <w:b/>
+          <w:bCs/>
+          <w:sz w:val="22"/>
+          <w:szCs w:val="22"/>
+          <w:u w:val="single"/>
+        </w:rPr>
+        <w:t>Gotcha</w:t>
+      </w:r>
+      <w:r>
+        <w:rPr>
+          <w:sz w:val="22"/>
+          <w:szCs w:val="22"/>
+        </w:rPr>
+        <w:t>:</w:t>
+      </w:r>
+    </w:p>
+    <w:p>
+      <w:pPr>
+        <w:pStyle w:val="ListParagraph"/>
+        <w:numPr>
+          <w:ilvl w:val="3"/>
+          <w:numId w:val="10"/>
+        </w:numPr>
+        <w:rPr>
+          <w:sz w:val="22"/>
+          <w:szCs w:val="22"/>
+        </w:rPr>
+      </w:pPr>
+      <w:r>
+        <w:rPr>
+          <w:sz w:val="22"/>
+          <w:szCs w:val="22"/>
+          <w:lang w:val="en-IN"/>
+        </w:rPr>
+        <w:t xml:space="preserve">When the container is removed, the </w:t>
+      </w:r>
+      <w:r>
+        <w:rPr>
+          <w:b/>
+          <w:bCs/>
+          <w:sz w:val="22"/>
+          <w:szCs w:val="22"/>
+          <w:lang w:val="en-IN"/>
+        </w:rPr>
+        <w:t>volume</w:t>
+      </w:r>
+      <w:r>
+        <w:rPr>
+          <w:sz w:val="22"/>
+          <w:szCs w:val="22"/>
+          <w:lang w:val="en-IN"/>
+        </w:rPr>
+        <w:t xml:space="preserve"> is also removed.</w:t>
+      </w:r>
+    </w:p>
+    <w:p>
+      <w:pPr>
+        <w:pStyle w:val="ListParagraph"/>
+        <w:numPr>
+          <w:ilvl w:val="3"/>
+          <w:numId w:val="10"/>
+        </w:numPr>
+        <w:rPr>
+          <w:sz w:val="22"/>
+          <w:szCs w:val="22"/>
+        </w:rPr>
+      </w:pPr>
+      <w:r>
+        <w:rPr>
           <w:noProof/>
         </w:rPr>
         <w:drawing>
-          <wp:inline distT="0" distB="0" distL="0" distR="0" wp14:anchorId="54B30971" wp14:editId="2BF56741">
-            <wp:extent cx="6243301" cy="494665"/>
+          <wp:inline distT="0" distB="0" distL="0" distR="0" wp14:anchorId="1D4CAD1D" wp14:editId="3A47E938">
+            <wp:extent cx="5668406" cy="1562735"/>
             <wp:effectExtent l="0" t="0" r="0" b="0"/>
-            <wp:docPr id="11" name="Picture 11"/>
+            <wp:docPr id="3" name="Picture 3"/>
             <wp:cNvGraphicFramePr>
               <a:graphicFrameLocks xmlns:a="http://schemas.openxmlformats.org/drawingml/2006/main" noChangeAspect="1"/>
             </wp:cNvGraphicFramePr>
@@ -340,7 +765,7 @@
                   <pic:spPr>
                     <a:xfrm>
                       <a:off x="0" y="0"/>
-                      <a:ext cx="6255387" cy="495623"/>
+                      <a:ext cx="5684523" cy="1567178"/>
                     </a:xfrm>
                     <a:prstGeom prst="rect">
                       <a:avLst/>
@@ -356,9 +781,9 @@
         <w:rPr>
           <w:sz w:val="22"/>
           <w:szCs w:val="22"/>
-        </w:rPr>
-        <w:br/>
-        <w:t>The above anonymous volume was created in the previous lecture.</w:t>
+          <w:lang w:val="en-IN"/>
+        </w:rPr>
+        <w:t xml:space="preserve"> </w:t>
       </w:r>
     </w:p>
     <w:p>
@@ -377,8 +802,27 @@
         <w:rPr>
           <w:sz w:val="22"/>
           <w:szCs w:val="22"/>
-        </w:rPr>
-        <w:t>Anonymous volume definition is given in Dockerfile itself.</w:t>
+          <w:lang w:val="en-IN"/>
+        </w:rPr>
+        <w:t xml:space="preserve">Managed by </w:t>
+      </w:r>
+      <w:r>
+        <w:rPr>
+          <w:b/>
+          <w:bCs/>
+          <w:sz w:val="22"/>
+          <w:szCs w:val="22"/>
+          <w:lang w:val="en-IN"/>
+        </w:rPr>
+        <w:t>Docker</w:t>
+      </w:r>
+      <w:r>
+        <w:rPr>
+          <w:sz w:val="22"/>
+          <w:szCs w:val="22"/>
+          <w:lang w:val="en-IN"/>
+        </w:rPr>
+        <w:t xml:space="preserve"> and we don’t have access.</w:t>
       </w:r>
     </w:p>
     <w:p>
@@ -398,10 +842,10 @@
           <w:noProof/>
         </w:rPr>
         <w:drawing>
-          <wp:inline distT="0" distB="0" distL="0" distR="0" wp14:anchorId="72C13FE9" wp14:editId="43A13161">
-            <wp:extent cx="6220667" cy="640715"/>
-            <wp:effectExtent l="0" t="0" r="0" b="0"/>
-            <wp:docPr id="12" name="Picture 12"/>
+          <wp:inline distT="0" distB="0" distL="0" distR="0" wp14:anchorId="0BF2942D" wp14:editId="742B2855">
+            <wp:extent cx="4257675" cy="666750"/>
+            <wp:effectExtent l="0" t="0" r="9525" b="0"/>
+            <wp:docPr id="1" name="Picture 1"/>
             <wp:cNvGraphicFramePr>
               <a:graphicFrameLocks xmlns:a="http://schemas.openxmlformats.org/drawingml/2006/main" noChangeAspect="1"/>
             </wp:cNvGraphicFramePr>
@@ -421,7 +865,7 @@
                   <pic:spPr>
                     <a:xfrm>
                       <a:off x="0" y="0"/>
-                      <a:ext cx="6230066" cy="641683"/>
+                      <a:ext cx="4257675" cy="666750"/>
                     </a:xfrm>
                     <a:prstGeom prst="rect">
                       <a:avLst/>
@@ -438,127 +882,6 @@
       <w:pPr>
         <w:pStyle w:val="ListParagraph"/>
         <w:numPr>
-          <w:ilvl w:val="3"/>
-          <w:numId w:val="10"/>
-        </w:numPr>
-        <w:rPr>
-          <w:sz w:val="22"/>
-          <w:szCs w:val="22"/>
-        </w:rPr>
-      </w:pPr>
-      <w:r>
-        <w:rPr>
-          <w:sz w:val="22"/>
-          <w:szCs w:val="22"/>
-        </w:rPr>
-        <w:t xml:space="preserve">Actually, </w:t>
-      </w:r>
-      <w:proofErr w:type="gramStart"/>
-      <w:r>
-        <w:rPr>
-          <w:sz w:val="22"/>
-          <w:szCs w:val="22"/>
-        </w:rPr>
-        <w:t>We</w:t>
-      </w:r>
-      <w:proofErr w:type="gramEnd"/>
-      <w:r>
-        <w:rPr>
-          <w:sz w:val="22"/>
-          <w:szCs w:val="22"/>
-        </w:rPr>
-        <w:t xml:space="preserve"> know container has its own file system where our source code creates all files and folders.</w:t>
-      </w:r>
-    </w:p>
-    <w:p>
-      <w:pPr>
-        <w:pStyle w:val="ListParagraph"/>
-        <w:numPr>
-          <w:ilvl w:val="3"/>
-          <w:numId w:val="10"/>
-        </w:numPr>
-        <w:rPr>
-          <w:sz w:val="22"/>
-          <w:szCs w:val="22"/>
-        </w:rPr>
-      </w:pPr>
-      <w:r>
-        <w:rPr>
-          <w:sz w:val="22"/>
-          <w:szCs w:val="22"/>
-        </w:rPr>
-        <w:t>Now a particular folder which our app creates we want to map</w:t>
-      </w:r>
-      <w:r>
-        <w:rPr>
-          <w:sz w:val="22"/>
-          <w:szCs w:val="22"/>
-        </w:rPr>
-        <w:t xml:space="preserve"> to some folder on our host machine. </w:t>
-      </w:r>
-    </w:p>
-    <w:p>
-      <w:pPr>
-        <w:pStyle w:val="ListParagraph"/>
-        <w:numPr>
-          <w:ilvl w:val="3"/>
-          <w:numId w:val="10"/>
-        </w:numPr>
-        <w:rPr>
-          <w:sz w:val="22"/>
-          <w:szCs w:val="22"/>
-        </w:rPr>
-      </w:pPr>
-      <w:r>
-        <w:rPr>
-          <w:sz w:val="22"/>
-          <w:szCs w:val="22"/>
-        </w:rPr>
-        <w:t xml:space="preserve">So, this mapping is done by Docker itself. We just provide the folder name inside our container which we want to map. </w:t>
-      </w:r>
-      <w:r>
-        <w:rPr>
-          <w:sz w:val="22"/>
-          <w:szCs w:val="22"/>
-        </w:rPr>
-        <w:br/>
-        <w:t>But don’t know the exact path on the host machine &amp; this is neither concerned to me.</w:t>
-      </w:r>
-    </w:p>
-    <w:p>
-      <w:pPr>
-        <w:pStyle w:val="ListParagraph"/>
-        <w:numPr>
-          <w:ilvl w:val="1"/>
-          <w:numId w:val="10"/>
-        </w:numPr>
-        <w:rPr>
-          <w:sz w:val="22"/>
-          <w:szCs w:val="22"/>
-        </w:rPr>
-      </w:pPr>
-      <w:r>
-        <w:rPr>
-          <w:b/>
-          <w:bCs/>
-          <w:sz w:val="22"/>
-          <w:szCs w:val="22"/>
-          <w:u w:val="single"/>
-        </w:rPr>
-        <w:t>Named Volumes</w:t>
-      </w:r>
-      <w:r>
-        <w:rPr>
-          <w:sz w:val="22"/>
-          <w:szCs w:val="22"/>
-        </w:rPr>
-        <w:t>:</w:t>
-      </w:r>
-    </w:p>
-    <w:p>
-      <w:pPr>
-        <w:pStyle w:val="ListParagraph"/>
-        <w:numPr>
           <w:ilvl w:val="2"/>
           <w:numId w:val="10"/>
         </w:numPr>
@@ -569,33 +892,13 @@
       </w:pPr>
       <w:r>
         <w:rPr>
-          <w:sz w:val="22"/>
-          <w:szCs w:val="22"/>
-        </w:rPr>
-        <w:t>A named volume survives even after container is removed.</w:t>
-      </w:r>
-    </w:p>
-    <w:p>
-      <w:pPr>
-        <w:pStyle w:val="ListParagraph"/>
-        <w:numPr>
-          <w:ilvl w:val="2"/>
-          <w:numId w:val="10"/>
-        </w:numPr>
-        <w:rPr>
-          <w:sz w:val="22"/>
-          <w:szCs w:val="22"/>
-        </w:rPr>
-      </w:pPr>
-      <w:r>
-        <w:rPr>
           <w:noProof/>
         </w:rPr>
         <w:drawing>
-          <wp:inline distT="0" distB="0" distL="0" distR="0" wp14:anchorId="5227EB38" wp14:editId="40C7E44D">
-            <wp:extent cx="6107499" cy="1207770"/>
+          <wp:inline distT="0" distB="0" distL="0" distR="0" wp14:anchorId="54B30971" wp14:editId="2BF56741">
+            <wp:extent cx="6243301" cy="494665"/>
             <wp:effectExtent l="0" t="0" r="0" b="0"/>
-            <wp:docPr id="13" name="Picture 13"/>
+            <wp:docPr id="11" name="Picture 11"/>
             <wp:cNvGraphicFramePr>
               <a:graphicFrameLocks xmlns:a="http://schemas.openxmlformats.org/drawingml/2006/main" noChangeAspect="1"/>
             </wp:cNvGraphicFramePr>
@@ -615,7 +918,7 @@
                   <pic:spPr>
                     <a:xfrm>
                       <a:off x="0" y="0"/>
-                      <a:ext cx="6117673" cy="1209782"/>
+                      <a:ext cx="6255387" cy="495623"/>
                     </a:xfrm>
                     <a:prstGeom prst="rect">
                       <a:avLst/>
@@ -627,6 +930,30 @@
           </wp:inline>
         </w:drawing>
       </w:r>
+      <w:r>
+        <w:rPr>
+          <w:sz w:val="22"/>
+          <w:szCs w:val="22"/>
+        </w:rPr>
+        <w:br/>
+        <w:t xml:space="preserve">The above </w:t>
+      </w:r>
+      <w:r>
+        <w:rPr>
+          <w:b/>
+          <w:bCs/>
+          <w:sz w:val="22"/>
+          <w:szCs w:val="22"/>
+        </w:rPr>
+        <w:t>anonymous volume</w:t>
+      </w:r>
+      <w:r>
+        <w:rPr>
+          <w:sz w:val="22"/>
+          <w:szCs w:val="22"/>
+        </w:rPr>
+        <w:t xml:space="preserve"> was created in the previous lecture.</w:t>
+      </w:r>
     </w:p>
     <w:p>
       <w:pPr>
@@ -642,10 +969,19 @@
       </w:pPr>
       <w:r>
         <w:rPr>
-          <w:sz w:val="22"/>
-          <w:szCs w:val="22"/>
-        </w:rPr>
-        <w:t>Named volume is not attached to a container unlike anonymous volume.</w:t>
+          <w:b/>
+          <w:bCs/>
+          <w:sz w:val="22"/>
+          <w:szCs w:val="22"/>
+        </w:rPr>
+        <w:t>Anonymous volume</w:t>
+      </w:r>
+      <w:r>
+        <w:rPr>
+          <w:sz w:val="22"/>
+          <w:szCs w:val="22"/>
+        </w:rPr>
+        <w:t xml:space="preserve"> definition is given in Dockerfile itself.</w:t>
       </w:r>
     </w:p>
     <w:p>
@@ -662,79 +998,13 @@
       </w:pPr>
       <w:r>
         <w:rPr>
-          <w:sz w:val="22"/>
-          <w:szCs w:val="22"/>
-        </w:rPr>
-        <w:t>Named Volume is defined when creating a container (not inside Dockerfile as in case of anonymous volume).</w:t>
-      </w:r>
-    </w:p>
-    <w:p>
-      <w:pPr>
-        <w:pStyle w:val="ListParagraph"/>
-        <w:numPr>
-          <w:ilvl w:val="2"/>
-          <w:numId w:val="10"/>
-        </w:numPr>
-        <w:rPr>
-          <w:sz w:val="22"/>
-          <w:szCs w:val="22"/>
-        </w:rPr>
-      </w:pPr>
-      <w:r>
-        <w:rPr>
-          <w:b/>
-          <w:bCs/>
-          <w:sz w:val="22"/>
-          <w:szCs w:val="22"/>
-        </w:rPr>
-        <w:t>Defining a volume</w:t>
-      </w:r>
-      <w:r>
-        <w:rPr>
-          <w:sz w:val="22"/>
-          <w:szCs w:val="22"/>
-        </w:rPr>
-        <w:t>:</w:t>
-      </w:r>
-    </w:p>
-    <w:p>
-      <w:pPr>
-        <w:pStyle w:val="ListParagraph"/>
-        <w:numPr>
-          <w:ilvl w:val="3"/>
-          <w:numId w:val="10"/>
-        </w:numPr>
-        <w:rPr>
-          <w:sz w:val="22"/>
-          <w:szCs w:val="22"/>
-        </w:rPr>
-      </w:pPr>
-      <w:r>
-        <w:rPr>
-          <w:b/>
-          <w:bCs/>
-          <w:sz w:val="22"/>
-          <w:szCs w:val="22"/>
-        </w:rPr>
-        <w:lastRenderedPageBreak/>
-        <w:t>-v</w:t>
-      </w:r>
-      <w:r>
-        <w:rPr>
-          <w:sz w:val="22"/>
-          <w:szCs w:val="22"/>
-        </w:rPr>
-        <w:t xml:space="preserve">: </w:t>
-      </w:r>
-      <w:r>
-        <w:rPr>
           <w:noProof/>
         </w:rPr>
         <w:drawing>
-          <wp:inline distT="0" distB="0" distL="0" distR="0" wp14:anchorId="1CE27771" wp14:editId="28799758">
-            <wp:extent cx="5831368" cy="1511300"/>
+          <wp:inline distT="0" distB="0" distL="0" distR="0" wp14:anchorId="72C13FE9" wp14:editId="43A13161">
+            <wp:extent cx="6220667" cy="640715"/>
             <wp:effectExtent l="0" t="0" r="0" b="0"/>
-            <wp:docPr id="14" name="Picture 14"/>
+            <wp:docPr id="12" name="Picture 12"/>
             <wp:cNvGraphicFramePr>
               <a:graphicFrameLocks xmlns:a="http://schemas.openxmlformats.org/drawingml/2006/main" noChangeAspect="1"/>
             </wp:cNvGraphicFramePr>
@@ -754,6 +1024,460 @@
                   <pic:spPr>
                     <a:xfrm>
                       <a:off x="0" y="0"/>
+                      <a:ext cx="6230066" cy="641683"/>
+                    </a:xfrm>
+                    <a:prstGeom prst="rect">
+                      <a:avLst/>
+                    </a:prstGeom>
+                  </pic:spPr>
+                </pic:pic>
+              </a:graphicData>
+            </a:graphic>
+          </wp:inline>
+        </w:drawing>
+      </w:r>
+    </w:p>
+    <w:p>
+      <w:pPr>
+        <w:pStyle w:val="ListParagraph"/>
+        <w:numPr>
+          <w:ilvl w:val="3"/>
+          <w:numId w:val="10"/>
+        </w:numPr>
+        <w:rPr>
+          <w:sz w:val="22"/>
+          <w:szCs w:val="22"/>
+        </w:rPr>
+      </w:pPr>
+      <w:r>
+        <w:rPr>
+          <w:sz w:val="22"/>
+          <w:szCs w:val="22"/>
+        </w:rPr>
+        <w:t xml:space="preserve">Actually, </w:t>
+      </w:r>
+      <w:r>
+        <w:rPr>
+          <w:sz w:val="22"/>
+          <w:szCs w:val="22"/>
+        </w:rPr>
+        <w:t>w</w:t>
+      </w:r>
+      <w:r>
+        <w:rPr>
+          <w:sz w:val="22"/>
+          <w:szCs w:val="22"/>
+        </w:rPr>
+        <w:t xml:space="preserve">e know </w:t>
+      </w:r>
+      <w:r>
+        <w:rPr>
+          <w:b/>
+          <w:bCs/>
+          <w:sz w:val="22"/>
+          <w:szCs w:val="22"/>
+        </w:rPr>
+        <w:t>container</w:t>
+      </w:r>
+      <w:r>
+        <w:rPr>
+          <w:sz w:val="22"/>
+          <w:szCs w:val="22"/>
+        </w:rPr>
+        <w:t xml:space="preserve"> has its own file system where our source code creates all files and folders.</w:t>
+      </w:r>
+    </w:p>
+    <w:p>
+      <w:pPr>
+        <w:pStyle w:val="ListParagraph"/>
+        <w:numPr>
+          <w:ilvl w:val="3"/>
+          <w:numId w:val="10"/>
+        </w:numPr>
+        <w:rPr>
+          <w:sz w:val="22"/>
+          <w:szCs w:val="22"/>
+        </w:rPr>
+      </w:pPr>
+      <w:r>
+        <w:rPr>
+          <w:sz w:val="22"/>
+          <w:szCs w:val="22"/>
+        </w:rPr>
+        <w:t>Now a particular folder which our app creates we want to map</w:t>
+      </w:r>
+      <w:r>
+        <w:rPr>
+          <w:sz w:val="22"/>
+          <w:szCs w:val="22"/>
+        </w:rPr>
+        <w:t xml:space="preserve"> to some folder on our host machine. </w:t>
+      </w:r>
+    </w:p>
+    <w:p>
+      <w:pPr>
+        <w:pStyle w:val="ListParagraph"/>
+        <w:numPr>
+          <w:ilvl w:val="3"/>
+          <w:numId w:val="10"/>
+        </w:numPr>
+        <w:rPr>
+          <w:sz w:val="22"/>
+          <w:szCs w:val="22"/>
+        </w:rPr>
+      </w:pPr>
+      <w:r>
+        <w:rPr>
+          <w:sz w:val="22"/>
+          <w:szCs w:val="22"/>
+        </w:rPr>
+        <w:t xml:space="preserve">So, this mapping is done by </w:t>
+      </w:r>
+      <w:r>
+        <w:rPr>
+          <w:b/>
+          <w:bCs/>
+          <w:sz w:val="22"/>
+          <w:szCs w:val="22"/>
+        </w:rPr>
+        <w:t>Docker</w:t>
+      </w:r>
+      <w:r>
+        <w:rPr>
+          <w:sz w:val="22"/>
+          <w:szCs w:val="22"/>
+        </w:rPr>
+        <w:t xml:space="preserve"> itself. We just provide the folder name inside our container which we want to map. </w:t>
+      </w:r>
+      <w:r>
+        <w:rPr>
+          <w:sz w:val="22"/>
+          <w:szCs w:val="22"/>
+        </w:rPr>
+        <w:br/>
+        <w:t>But don’t know the exact path on the host machine &amp; this is neither concerned to me.</w:t>
+      </w:r>
+    </w:p>
+    <w:p>
+      <w:pPr>
+        <w:pStyle w:val="ListParagraph"/>
+        <w:numPr>
+          <w:ilvl w:val="1"/>
+          <w:numId w:val="10"/>
+        </w:numPr>
+        <w:rPr>
+          <w:sz w:val="22"/>
+          <w:szCs w:val="22"/>
+        </w:rPr>
+      </w:pPr>
+      <w:r>
+        <w:rPr>
+          <w:b/>
+          <w:bCs/>
+          <w:sz w:val="22"/>
+          <w:szCs w:val="22"/>
+          <w:u w:val="single"/>
+        </w:rPr>
+        <w:t>Named Volumes</w:t>
+      </w:r>
+      <w:r>
+        <w:rPr>
+          <w:sz w:val="22"/>
+          <w:szCs w:val="22"/>
+        </w:rPr>
+        <w:t>:</w:t>
+      </w:r>
+    </w:p>
+    <w:p>
+      <w:pPr>
+        <w:pStyle w:val="ListParagraph"/>
+        <w:numPr>
+          <w:ilvl w:val="2"/>
+          <w:numId w:val="10"/>
+        </w:numPr>
+        <w:rPr>
+          <w:sz w:val="22"/>
+          <w:szCs w:val="22"/>
+        </w:rPr>
+      </w:pPr>
+      <w:r>
+        <w:rPr>
+          <w:sz w:val="22"/>
+          <w:szCs w:val="22"/>
+        </w:rPr>
+        <w:t xml:space="preserve">A </w:t>
+      </w:r>
+      <w:r>
+        <w:rPr>
+          <w:b/>
+          <w:bCs/>
+          <w:sz w:val="22"/>
+          <w:szCs w:val="22"/>
+        </w:rPr>
+        <w:t>named volume</w:t>
+      </w:r>
+      <w:r>
+        <w:rPr>
+          <w:sz w:val="22"/>
+          <w:szCs w:val="22"/>
+        </w:rPr>
+        <w:t xml:space="preserve"> survives even after container is removed.</w:t>
+      </w:r>
+    </w:p>
+    <w:p>
+      <w:pPr>
+        <w:pStyle w:val="ListParagraph"/>
+        <w:numPr>
+          <w:ilvl w:val="2"/>
+          <w:numId w:val="10"/>
+        </w:numPr>
+        <w:rPr>
+          <w:sz w:val="22"/>
+          <w:szCs w:val="22"/>
+        </w:rPr>
+      </w:pPr>
+      <w:r>
+        <w:rPr>
+          <w:noProof/>
+        </w:rPr>
+        <w:lastRenderedPageBreak/>
+        <w:drawing>
+          <wp:inline distT="0" distB="0" distL="0" distR="0" wp14:anchorId="5227EB38" wp14:editId="40C7E44D">
+            <wp:extent cx="6107499" cy="1207770"/>
+            <wp:effectExtent l="0" t="0" r="0" b="0"/>
+            <wp:docPr id="13" name="Picture 13"/>
+            <wp:cNvGraphicFramePr>
+              <a:graphicFrameLocks xmlns:a="http://schemas.openxmlformats.org/drawingml/2006/main" noChangeAspect="1"/>
+            </wp:cNvGraphicFramePr>
+            <a:graphic xmlns:a="http://schemas.openxmlformats.org/drawingml/2006/main">
+              <a:graphicData uri="http://schemas.openxmlformats.org/drawingml/2006/picture">
+                <pic:pic xmlns:pic="http://schemas.openxmlformats.org/drawingml/2006/picture">
+                  <pic:nvPicPr>
+                    <pic:cNvPr id="1" name=""/>
+                    <pic:cNvPicPr/>
+                  </pic:nvPicPr>
+                  <pic:blipFill>
+                    <a:blip r:embed="rId11"/>
+                    <a:stretch>
+                      <a:fillRect/>
+                    </a:stretch>
+                  </pic:blipFill>
+                  <pic:spPr>
+                    <a:xfrm>
+                      <a:off x="0" y="0"/>
+                      <a:ext cx="6117673" cy="1209782"/>
+                    </a:xfrm>
+                    <a:prstGeom prst="rect">
+                      <a:avLst/>
+                    </a:prstGeom>
+                  </pic:spPr>
+                </pic:pic>
+              </a:graphicData>
+            </a:graphic>
+          </wp:inline>
+        </w:drawing>
+      </w:r>
+    </w:p>
+    <w:p>
+      <w:pPr>
+        <w:pStyle w:val="ListParagraph"/>
+        <w:numPr>
+          <w:ilvl w:val="2"/>
+          <w:numId w:val="10"/>
+        </w:numPr>
+        <w:rPr>
+          <w:sz w:val="22"/>
+          <w:szCs w:val="22"/>
+        </w:rPr>
+      </w:pPr>
+      <w:r>
+        <w:rPr>
+          <w:b/>
+          <w:bCs/>
+          <w:sz w:val="22"/>
+          <w:szCs w:val="22"/>
+        </w:rPr>
+        <w:t>Named volume</w:t>
+      </w:r>
+      <w:r>
+        <w:rPr>
+          <w:sz w:val="22"/>
+          <w:szCs w:val="22"/>
+        </w:rPr>
+        <w:t xml:space="preserve"> is not attached to a container unlike </w:t>
+      </w:r>
+      <w:r>
+        <w:rPr>
+          <w:b/>
+          <w:bCs/>
+          <w:sz w:val="22"/>
+          <w:szCs w:val="22"/>
+        </w:rPr>
+        <w:t>anonymous volume</w:t>
+      </w:r>
+      <w:r>
+        <w:rPr>
+          <w:sz w:val="22"/>
+          <w:szCs w:val="22"/>
+        </w:rPr>
+        <w:t>.</w:t>
+      </w:r>
+    </w:p>
+    <w:p>
+      <w:pPr>
+        <w:pStyle w:val="ListParagraph"/>
+        <w:numPr>
+          <w:ilvl w:val="2"/>
+          <w:numId w:val="10"/>
+        </w:numPr>
+        <w:rPr>
+          <w:sz w:val="22"/>
+          <w:szCs w:val="22"/>
+        </w:rPr>
+      </w:pPr>
+      <w:r>
+        <w:rPr>
+          <w:b/>
+          <w:bCs/>
+          <w:sz w:val="22"/>
+          <w:szCs w:val="22"/>
+        </w:rPr>
+        <w:t>Named Volume</w:t>
+      </w:r>
+      <w:r>
+        <w:rPr>
+          <w:sz w:val="22"/>
+          <w:szCs w:val="22"/>
+        </w:rPr>
+        <w:t xml:space="preserve"> is defined when creating a </w:t>
+      </w:r>
+      <w:r>
+        <w:rPr>
+          <w:b/>
+          <w:bCs/>
+          <w:sz w:val="22"/>
+          <w:szCs w:val="22"/>
+        </w:rPr>
+        <w:t>container</w:t>
+      </w:r>
+      <w:r>
+        <w:rPr>
+          <w:sz w:val="22"/>
+          <w:szCs w:val="22"/>
+        </w:rPr>
+        <w:t xml:space="preserve"> (not inside Dockerfile as in case of anonymous </w:t>
+      </w:r>
+      <w:r>
+        <w:rPr>
+          <w:b/>
+          <w:bCs/>
+          <w:sz w:val="22"/>
+          <w:szCs w:val="22"/>
+        </w:rPr>
+        <w:t>volume</w:t>
+      </w:r>
+      <w:r>
+        <w:rPr>
+          <w:sz w:val="22"/>
+          <w:szCs w:val="22"/>
+        </w:rPr>
+        <w:t>).</w:t>
+      </w:r>
+    </w:p>
+    <w:p>
+      <w:pPr>
+        <w:pStyle w:val="ListParagraph"/>
+        <w:numPr>
+          <w:ilvl w:val="2"/>
+          <w:numId w:val="10"/>
+        </w:numPr>
+        <w:rPr>
+          <w:sz w:val="22"/>
+          <w:szCs w:val="22"/>
+        </w:rPr>
+      </w:pPr>
+      <w:r>
+        <w:rPr>
+          <w:b/>
+          <w:bCs/>
+          <w:sz w:val="22"/>
+          <w:szCs w:val="22"/>
+        </w:rPr>
+        <w:t>Defining a volume</w:t>
+      </w:r>
+      <w:r>
+        <w:rPr>
+          <w:sz w:val="22"/>
+          <w:szCs w:val="22"/>
+        </w:rPr>
+        <w:t>:</w:t>
+      </w:r>
+    </w:p>
+    <w:p>
+      <w:pPr>
+        <w:pStyle w:val="ListParagraph"/>
+        <w:numPr>
+          <w:ilvl w:val="3"/>
+          <w:numId w:val="10"/>
+        </w:numPr>
+        <w:rPr>
+          <w:sz w:val="22"/>
+          <w:szCs w:val="22"/>
+        </w:rPr>
+      </w:pPr>
+      <w:r>
+        <w:rPr>
+          <w:b/>
+          <w:bCs/>
+          <w:sz w:val="22"/>
+          <w:szCs w:val="22"/>
+        </w:rPr>
+        <w:t>-v</w:t>
+      </w:r>
+      <w:r>
+        <w:rPr>
+          <w:b/>
+          <w:bCs/>
+          <w:sz w:val="22"/>
+          <w:szCs w:val="22"/>
+        </w:rPr>
+        <w:t xml:space="preserve"> </w:t>
+      </w:r>
+      <w:r>
+        <w:rPr>
+          <w:sz w:val="22"/>
+          <w:szCs w:val="22"/>
+        </w:rPr>
+        <w:t xml:space="preserve">: </w:t>
+      </w:r>
+      <w:r>
+        <w:rPr>
+          <w:noProof/>
+        </w:rPr>
+        <w:drawing>
+          <wp:inline distT="0" distB="0" distL="0" distR="0" wp14:anchorId="1CE27771" wp14:editId="28799758">
+            <wp:extent cx="5831368" cy="1511300"/>
+            <wp:effectExtent l="0" t="0" r="0" b="0"/>
+            <wp:docPr id="14" name="Picture 14"/>
+            <wp:cNvGraphicFramePr>
+              <a:graphicFrameLocks xmlns:a="http://schemas.openxmlformats.org/drawingml/2006/main" noChangeAspect="1"/>
+            </wp:cNvGraphicFramePr>
+            <a:graphic xmlns:a="http://schemas.openxmlformats.org/drawingml/2006/main">
+              <a:graphicData uri="http://schemas.openxmlformats.org/drawingml/2006/picture">
+                <pic:pic xmlns:pic="http://schemas.openxmlformats.org/drawingml/2006/picture">
+                  <pic:nvPicPr>
+                    <pic:cNvPr id="1" name=""/>
+                    <pic:cNvPicPr/>
+                  </pic:nvPicPr>
+                  <pic:blipFill>
+                    <a:blip r:embed="rId12"/>
+                    <a:stretch>
+                      <a:fillRect/>
+                    </a:stretch>
+                  </pic:blipFill>
+                  <pic:spPr>
+                    <a:xfrm>
+                      <a:off x="0" y="0"/>
                       <a:ext cx="5852153" cy="1516687"/>
                     </a:xfrm>
                     <a:prstGeom prst="rect">
@@ -766,6 +1490,110 @@
           </wp:inline>
         </w:drawing>
       </w:r>
+      <w:r>
+        <w:rPr>
+          <w:b/>
+          <w:bCs/>
+          <w:sz w:val="22"/>
+          <w:szCs w:val="22"/>
+          <w:u w:val="single"/>
+        </w:rPr>
+        <w:t>Jatin</w:t>
+      </w:r>
+      <w:r>
+        <w:rPr>
+          <w:sz w:val="22"/>
+          <w:szCs w:val="22"/>
+        </w:rPr>
+        <w:t>: Why we give name to a volume in case of named volume?</w:t>
+      </w:r>
+      <w:r>
+        <w:rPr>
+          <w:sz w:val="22"/>
+          <w:szCs w:val="22"/>
+        </w:rPr>
+        <w:br/>
+      </w:r>
+      <w:r>
+        <w:rPr>
+          <w:b/>
+          <w:bCs/>
+          <w:sz w:val="22"/>
+          <w:szCs w:val="22"/>
+          <w:u w:val="single"/>
+        </w:rPr>
+        <w:t>Answer</w:t>
+      </w:r>
+      <w:r>
+        <w:rPr>
+          <w:sz w:val="22"/>
+          <w:szCs w:val="22"/>
+        </w:rPr>
+        <w:t>: As we want multiple container</w:t>
+      </w:r>
+      <w:r>
+        <w:rPr>
+          <w:sz w:val="22"/>
+          <w:szCs w:val="22"/>
+        </w:rPr>
+        <w:t>s</w:t>
+      </w:r>
+      <w:r>
+        <w:rPr>
+          <w:sz w:val="22"/>
+          <w:szCs w:val="22"/>
+        </w:rPr>
+        <w:t xml:space="preserve"> </w:t>
+      </w:r>
+      <w:r>
+        <w:rPr>
+          <w:sz w:val="22"/>
+          <w:szCs w:val="22"/>
+        </w:rPr>
+        <w:t xml:space="preserve">to </w:t>
+      </w:r>
+      <w:r>
+        <w:rPr>
+          <w:sz w:val="22"/>
+          <w:szCs w:val="22"/>
+        </w:rPr>
+        <w:t xml:space="preserve">share </w:t>
+      </w:r>
+      <w:r>
+        <w:rPr>
+          <w:sz w:val="22"/>
+          <w:szCs w:val="22"/>
+        </w:rPr>
+        <w:t xml:space="preserve">the </w:t>
+      </w:r>
+      <w:r>
+        <w:rPr>
+          <w:sz w:val="22"/>
+          <w:szCs w:val="22"/>
+        </w:rPr>
+        <w:t xml:space="preserve">same volume on host machine or we want to replace existing running container </w:t>
+      </w:r>
+      <w:r>
+        <w:rPr>
+          <w:sz w:val="22"/>
+          <w:szCs w:val="22"/>
+        </w:rPr>
+        <w:t xml:space="preserve">with new container, then we need to tell which volume is to be mounted into that new container. So, you must have </w:t>
+      </w:r>
+      <w:r>
+        <w:rPr>
+          <w:sz w:val="22"/>
+          <w:szCs w:val="22"/>
+        </w:rPr>
+        <w:t xml:space="preserve">a </w:t>
+      </w:r>
+      <w:r>
+        <w:rPr>
+          <w:sz w:val="22"/>
+          <w:szCs w:val="22"/>
+        </w:rPr>
+        <w:t>name for a volume.</w:t>
+      </w:r>
     </w:p>
     <w:p>
       <w:pPr>
@@ -784,14 +1612,42 @@
           <w:sz w:val="22"/>
           <w:szCs w:val="22"/>
         </w:rPr>
-        <w:t xml:space="preserve">Let’s create container, save feedback, then delete container and then create another container </w:t>
-      </w:r>
-      <w:r>
-        <w:rPr>
-          <w:sz w:val="22"/>
-          <w:szCs w:val="22"/>
-        </w:rPr>
-        <w:t>and see if the previous feedback persisted or not.</w:t>
+        <w:t xml:space="preserve">Let’s create container, save </w:t>
+      </w:r>
+      <w:r>
+        <w:rPr>
+          <w:sz w:val="22"/>
+          <w:szCs w:val="22"/>
+        </w:rPr>
+        <w:t xml:space="preserve">a file through the web site with name </w:t>
+      </w:r>
+      <w:r>
+        <w:rPr>
+          <w:sz w:val="22"/>
+          <w:szCs w:val="22"/>
+        </w:rPr>
+        <w:t xml:space="preserve">feedback, then delete container and then create another container </w:t>
+      </w:r>
+      <w:r>
+        <w:rPr>
+          <w:sz w:val="22"/>
+          <w:szCs w:val="22"/>
+        </w:rPr>
+        <w:t xml:space="preserve">and see if the previous </w:t>
+      </w:r>
+      <w:r>
+        <w:rPr>
+          <w:sz w:val="22"/>
+          <w:szCs w:val="22"/>
+        </w:rPr>
+        <w:t xml:space="preserve">file with name </w:t>
+      </w:r>
+      <w:r>
+        <w:rPr>
+          <w:sz w:val="22"/>
+          <w:szCs w:val="22"/>
+        </w:rPr>
+        <w:t>feedback persisted or not.</w:t>
       </w:r>
     </w:p>
     <w:p>
@@ -833,7 +1689,7 @@
                     <pic:cNvPicPr/>
                   </pic:nvPicPr>
                   <pic:blipFill>
-                    <a:blip r:embed="rId10"/>
+                    <a:blip r:embed="rId12"/>
                     <a:stretch>
                       <a:fillRect/>
                     </a:stretch>
@@ -879,23 +1735,21 @@
           <w:sz w:val="22"/>
           <w:szCs w:val="22"/>
         </w:rPr>
-        <w:t xml:space="preserve">Accessing the dockerized web app and saving </w:t>
-      </w:r>
-      <w:proofErr w:type="gramStart"/>
-      <w:r>
-        <w:rPr>
-          <w:sz w:val="22"/>
-          <w:szCs w:val="22"/>
-        </w:rPr>
-        <w:t>a feedback</w:t>
-      </w:r>
-      <w:proofErr w:type="gramEnd"/>
-      <w:r>
-        <w:rPr>
-          <w:sz w:val="22"/>
-          <w:szCs w:val="22"/>
-        </w:rPr>
-        <w:t>.</w:t>
+        <w:t xml:space="preserve">Accessing the dockerized web app and saving a </w:t>
+      </w:r>
+      <w:r>
+        <w:rPr>
+          <w:sz w:val="22"/>
+          <w:szCs w:val="22"/>
+        </w:rPr>
+        <w:t xml:space="preserve">file using name </w:t>
+      </w:r>
+      <w:r>
+        <w:rPr>
+          <w:sz w:val="22"/>
+          <w:szCs w:val="22"/>
+        </w:rPr>
+        <w:t>feedback.</w:t>
       </w:r>
       <w:r>
         <w:rPr>
@@ -924,7 +1778,7 @@
                     <pic:cNvPicPr/>
                   </pic:nvPicPr>
                   <pic:blipFill>
-                    <a:blip r:embed="rId11"/>
+                    <a:blip r:embed="rId13"/>
                     <a:stretch>
                       <a:fillRect/>
                     </a:stretch>
@@ -970,6 +1824,7 @@
           <w:sz w:val="22"/>
           <w:szCs w:val="22"/>
         </w:rPr>
+        <w:lastRenderedPageBreak/>
         <w:t>Stopping and removing the container</w:t>
       </w:r>
       <w:r>
@@ -999,7 +1854,7 @@
                     <pic:cNvPicPr/>
                   </pic:nvPicPr>
                   <pic:blipFill>
-                    <a:blip r:embed="rId12"/>
+                    <a:blip r:embed="rId14"/>
                     <a:stretch>
                       <a:fillRect/>
                     </a:stretch>
@@ -1074,7 +1929,7 @@
                     <pic:cNvPicPr/>
                   </pic:nvPicPr>
                   <pic:blipFill>
-                    <a:blip r:embed="rId13"/>
+                    <a:blip r:embed="rId15"/>
                     <a:stretch>
                       <a:fillRect/>
                     </a:stretch>
@@ -1149,7 +2004,7 @@
                     <pic:cNvPicPr/>
                   </pic:nvPicPr>
                   <pic:blipFill>
-                    <a:blip r:embed="rId14"/>
+                    <a:blip r:embed="rId16"/>
                     <a:stretch>
                       <a:fillRect/>
                     </a:stretch>
@@ -1224,7 +2079,7 @@
                     <pic:cNvPicPr/>
                   </pic:nvPicPr>
                   <pic:blipFill>
-                    <a:blip r:embed="rId15"/>
+                    <a:blip r:embed="rId17"/>
                     <a:stretch>
                       <a:fillRect/>
                     </a:stretch>
@@ -1271,9 +2126,76 @@
           <w:sz w:val="22"/>
           <w:szCs w:val="22"/>
         </w:rPr>
-        <w:lastRenderedPageBreak/>
         <w:t>Finally, we managed to persist data.</w:t>
       </w:r>
+    </w:p>
+    <w:p>
+      <w:pPr>
+        <w:pStyle w:val="ListParagraph"/>
+        <w:numPr>
+          <w:ilvl w:val="0"/>
+          <w:numId w:val="10"/>
+        </w:numPr>
+        <w:ind w:left="426"/>
+        <w:rPr>
+          <w:sz w:val="22"/>
+          <w:szCs w:val="22"/>
+        </w:rPr>
+      </w:pPr>
+      <w:r>
+        <w:rPr>
+          <w:noProof/>
+        </w:rPr>
+        <w:drawing>
+          <wp:inline distT="0" distB="0" distL="0" distR="0" wp14:anchorId="4714A06E" wp14:editId="7A1F9106">
+            <wp:extent cx="7306310" cy="2788123"/>
+            <wp:effectExtent l="0" t="0" r="0" b="0"/>
+            <wp:docPr id="4" name="Picture 4"/>
+            <wp:cNvGraphicFramePr>
+              <a:graphicFrameLocks xmlns:a="http://schemas.openxmlformats.org/drawingml/2006/main" noChangeAspect="1"/>
+            </wp:cNvGraphicFramePr>
+            <a:graphic xmlns:a="http://schemas.openxmlformats.org/drawingml/2006/main">
+              <a:graphicData uri="http://schemas.openxmlformats.org/drawingml/2006/picture">
+                <pic:pic xmlns:pic="http://schemas.openxmlformats.org/drawingml/2006/picture">
+                  <pic:nvPicPr>
+                    <pic:cNvPr id="1" name=""/>
+                    <pic:cNvPicPr/>
+                  </pic:nvPicPr>
+                  <pic:blipFill>
+                    <a:blip r:embed="rId18"/>
+                    <a:stretch>
+                      <a:fillRect/>
+                    </a:stretch>
+                  </pic:blipFill>
+                  <pic:spPr>
+                    <a:xfrm>
+                      <a:off x="0" y="0"/>
+                      <a:ext cx="7327262" cy="2796118"/>
+                    </a:xfrm>
+                    <a:prstGeom prst="rect">
+                      <a:avLst/>
+                    </a:prstGeom>
+                  </pic:spPr>
+                </pic:pic>
+              </a:graphicData>
+            </a:graphic>
+          </wp:inline>
+        </w:drawing>
+      </w:r>
+    </w:p>
+    <w:p>
+      <w:pPr>
+        <w:pStyle w:val="ListParagraph"/>
+        <w:numPr>
+          <w:ilvl w:val="0"/>
+          <w:numId w:val="10"/>
+        </w:numPr>
+        <w:ind w:left="426"/>
+        <w:rPr>
+          <w:sz w:val="22"/>
+          <w:szCs w:val="22"/>
+        </w:rPr>
+      </w:pPr>
     </w:p>
     <w:sectPr>
       <w:pgSz w:w="12240" w:h="15840"/>

--- a/DevOps/Docker-Kubernetes-All/Docker & Kubernetes The Practical Guide/Section 3 Managing Data and Working with Volumes/49. Named Volumes to the Rescue.docx
+++ b/DevOps/Docker-Kubernetes-All/Docker & Kubernetes The Practical Guide/Section 3 Managing Data and Working with Volumes/49. Named Volumes to the Rescue.docx
@@ -140,7 +140,25 @@
           <w:szCs w:val="22"/>
           <w:lang w:val="en-IN"/>
         </w:rPr>
-        <w:t>Let’s focus on Volumes.</w:t>
+        <w:t xml:space="preserve">Let’s focus on </w:t>
+      </w:r>
+      <w:r>
+        <w:rPr>
+          <w:b/>
+          <w:bCs/>
+          <w:sz w:val="22"/>
+          <w:szCs w:val="22"/>
+          <w:lang w:val="en-IN"/>
+        </w:rPr>
+        <w:t>Volumes</w:t>
+      </w:r>
+      <w:r>
+        <w:rPr>
+          <w:sz w:val="22"/>
+          <w:szCs w:val="22"/>
+          <w:lang w:val="en-IN"/>
+        </w:rPr>
+        <w:t>.</w:t>
       </w:r>
     </w:p>
     <w:p>
@@ -206,7 +224,17 @@
           <w:szCs w:val="22"/>
           <w:lang w:val="en-IN"/>
         </w:rPr>
-        <w:t xml:space="preserve"> with their own special purposes &amp; use cases</w:t>
+        <w:t xml:space="preserve"> with their own </w:t>
+      </w:r>
+      <w:r>
+        <w:rPr>
+          <w:b/>
+          <w:bCs/>
+          <w:sz w:val="22"/>
+          <w:szCs w:val="22"/>
+          <w:lang w:val="en-IN"/>
+        </w:rPr>
+        <w:t>special purposes &amp; use cases</w:t>
       </w:r>
       <w:r>
         <w:rPr>
@@ -584,6 +612,15 @@
       </w:r>
       <w:r>
         <w:rPr>
+          <w:b/>
+          <w:bCs/>
+          <w:sz w:val="22"/>
+          <w:szCs w:val="22"/>
+        </w:rPr>
+        <w:t xml:space="preserve"> with “docker run” command</w:t>
+      </w:r>
+      <w:r>
+        <w:rPr>
           <w:sz w:val="22"/>
           <w:szCs w:val="22"/>
         </w:rPr>
@@ -652,7 +689,41 @@
           <w:szCs w:val="22"/>
           <w:lang w:val="en-IN"/>
         </w:rPr>
-        <w:t>.</w:t>
+        <w:t xml:space="preserve"> whereas named </w:t>
+      </w:r>
+      <w:r>
+        <w:rPr>
+          <w:b/>
+          <w:bCs/>
+          <w:sz w:val="22"/>
+          <w:szCs w:val="22"/>
+          <w:lang w:val="en-IN"/>
+        </w:rPr>
+        <w:t>volume</w:t>
+      </w:r>
+      <w:r>
+        <w:rPr>
+          <w:sz w:val="22"/>
+          <w:szCs w:val="22"/>
+          <w:lang w:val="en-IN"/>
+        </w:rPr>
+        <w:t xml:space="preserve"> can be shared among other containers too (Even though named volume creation/initialization starts with a single container</w:t>
+      </w:r>
+      <w:r>
+        <w:rPr>
+          <w:sz w:val="22"/>
+          <w:szCs w:val="22"/>
+          <w:lang w:val="en-IN"/>
+        </w:rPr>
+        <w:t xml:space="preserve"> but later on the named volumes can be shared with other containers too).</w:t>
+      </w:r>
+      <w:r>
+        <w:rPr>
+          <w:sz w:val="22"/>
+          <w:szCs w:val="22"/>
+          <w:lang w:val="en-IN"/>
+        </w:rPr>
+        <w:t xml:space="preserve">  </w:t>
       </w:r>
     </w:p>
     <w:p>
@@ -800,12 +871,31 @@
       </w:pPr>
       <w:r>
         <w:rPr>
-          <w:sz w:val="22"/>
-          <w:szCs w:val="22"/>
-          <w:lang w:val="en-IN"/>
-        </w:rPr>
-        <w:t xml:space="preserve">Managed by </w:t>
-      </w:r>
+          <w:b/>
+          <w:bCs/>
+          <w:sz w:val="22"/>
+          <w:szCs w:val="22"/>
+          <w:lang w:val="en-IN"/>
+        </w:rPr>
+        <w:t>Both kinds of volumes</w:t>
+      </w:r>
+      <w:r>
+        <w:rPr>
+          <w:sz w:val="22"/>
+          <w:szCs w:val="22"/>
+          <w:lang w:val="en-IN"/>
+        </w:rPr>
+        <w:t xml:space="preserve"> are m</w:t>
+      </w:r>
+      <w:r>
+        <w:rPr>
+          <w:sz w:val="22"/>
+          <w:szCs w:val="22"/>
+          <w:lang w:val="en-IN"/>
+        </w:rPr>
+        <w:t xml:space="preserve">anaged by </w:t>
+      </w:r>
+      <w:proofErr w:type="gramStart"/>
       <w:r>
         <w:rPr>
           <w:b/>
@@ -816,6 +906,7 @@
         </w:rPr>
         <w:t>Docker</w:t>
       </w:r>
+      <w:proofErr w:type="gramEnd"/>
       <w:r>
         <w:rPr>
           <w:sz w:val="22"/>
@@ -1084,7 +1175,28 @@
           <w:sz w:val="22"/>
           <w:szCs w:val="22"/>
         </w:rPr>
-        <w:t xml:space="preserve"> has its own file system where our source code creates all files and folders.</w:t>
+        <w:t xml:space="preserve"> has its own file system where our source code creates all files and folders</w:t>
+      </w:r>
+      <w:r>
+        <w:rPr>
+          <w:sz w:val="22"/>
+          <w:szCs w:val="22"/>
+        </w:rPr>
+        <w:t xml:space="preserve"> if during app runtime it needs to create</w:t>
+      </w:r>
+      <w:r>
+        <w:rPr>
+          <w:sz w:val="22"/>
+          <w:szCs w:val="22"/>
+        </w:rPr>
+        <w:t xml:space="preserve"> (remember image has its own file system but that is read-only and merging both file systems is the effective file system eventually)</w:t>
+      </w:r>
+      <w:r>
+        <w:rPr>
+          <w:sz w:val="22"/>
+          <w:szCs w:val="22"/>
+        </w:rPr>
+        <w:t>.</w:t>
       </w:r>
     </w:p>
     <w:p>
@@ -1131,6 +1243,7 @@
           <w:sz w:val="22"/>
           <w:szCs w:val="22"/>
         </w:rPr>
+        <w:lastRenderedPageBreak/>
         <w:t xml:space="preserve">So, this mapping is done by </w:t>
       </w:r>
       <w:r>
@@ -1240,7 +1353,6 @@
         <w:rPr>
           <w:noProof/>
         </w:rPr>
-        <w:lastRenderedPageBreak/>
         <w:drawing>
           <wp:inline distT="0" distB="0" distL="0" distR="0" wp14:anchorId="5227EB38" wp14:editId="40C7E44D">
             <wp:extent cx="6107499" cy="1207770"/>
@@ -1320,7 +1432,7 @@
           <w:sz w:val="22"/>
           <w:szCs w:val="22"/>
         </w:rPr>
-        <w:t>.</w:t>
+        <w:t xml:space="preserve"> rather can be shared with other containers too.</w:t>
       </w:r>
     </w:p>
     <w:p>
@@ -1365,7 +1477,23 @@
           <w:sz w:val="22"/>
           <w:szCs w:val="22"/>
         </w:rPr>
-        <w:t xml:space="preserve"> (not inside Dockerfile as in case of anonymous </w:t>
+        <w:t xml:space="preserve"> (not inside Dockerfile as in case of </w:t>
+      </w:r>
+      <w:r>
+        <w:rPr>
+          <w:b/>
+          <w:bCs/>
+          <w:sz w:val="22"/>
+          <w:szCs w:val="22"/>
+        </w:rPr>
+        <w:t>anonymous</w:t>
+      </w:r>
+      <w:r>
+        <w:rPr>
+          <w:sz w:val="22"/>
+          <w:szCs w:val="22"/>
+        </w:rPr>
+        <w:t xml:space="preserve"> </w:t>
       </w:r>
       <w:r>
         <w:rPr>
@@ -1505,7 +1633,23 @@
           <w:sz w:val="22"/>
           <w:szCs w:val="22"/>
         </w:rPr>
-        <w:t>: Why we give name to a volume in case of named volume?</w:t>
+        <w:t xml:space="preserve">: Why we give name to a volume in case of </w:t>
+      </w:r>
+      <w:r>
+        <w:rPr>
+          <w:b/>
+          <w:bCs/>
+          <w:sz w:val="22"/>
+          <w:szCs w:val="22"/>
+        </w:rPr>
+        <w:t>named volume</w:t>
+      </w:r>
+      <w:r>
+        <w:rPr>
+          <w:sz w:val="22"/>
+          <w:szCs w:val="22"/>
+        </w:rPr>
+        <w:t>?</w:t>
       </w:r>
       <w:r>
         <w:rPr>
@@ -1529,70 +1673,251 @@
           <w:sz w:val="22"/>
           <w:szCs w:val="22"/>
         </w:rPr>
-        <w:t>: As we want multiple container</w:t>
-      </w:r>
-      <w:r>
-        <w:rPr>
-          <w:sz w:val="22"/>
-          <w:szCs w:val="22"/>
-        </w:rPr>
-        <w:t>s</w:t>
-      </w:r>
-      <w:r>
-        <w:rPr>
-          <w:sz w:val="22"/>
-          <w:szCs w:val="22"/>
-        </w:rPr>
-        <w:t xml:space="preserve"> </w:t>
-      </w:r>
-      <w:r>
-        <w:rPr>
-          <w:sz w:val="22"/>
-          <w:szCs w:val="22"/>
-        </w:rPr>
-        <w:t xml:space="preserve">to </w:t>
-      </w:r>
-      <w:r>
-        <w:rPr>
-          <w:sz w:val="22"/>
-          <w:szCs w:val="22"/>
-        </w:rPr>
-        <w:t xml:space="preserve">share </w:t>
-      </w:r>
-      <w:r>
-        <w:rPr>
-          <w:sz w:val="22"/>
-          <w:szCs w:val="22"/>
-        </w:rPr>
-        <w:t xml:space="preserve">the </w:t>
-      </w:r>
-      <w:r>
-        <w:rPr>
-          <w:sz w:val="22"/>
-          <w:szCs w:val="22"/>
-        </w:rPr>
-        <w:t xml:space="preserve">same volume on host machine or we want to replace existing running container </w:t>
-      </w:r>
-      <w:r>
-        <w:rPr>
-          <w:sz w:val="22"/>
-          <w:szCs w:val="22"/>
-        </w:rPr>
-        <w:t xml:space="preserve">with new container, then we need to tell which volume is to be mounted into that new container. So, you must have </w:t>
-      </w:r>
-      <w:r>
-        <w:rPr>
-          <w:sz w:val="22"/>
-          <w:szCs w:val="22"/>
-        </w:rPr>
-        <w:t xml:space="preserve">a </w:t>
-      </w:r>
-      <w:r>
-        <w:rPr>
-          <w:sz w:val="22"/>
-          <w:szCs w:val="22"/>
-        </w:rPr>
-        <w:t>name for a volume.</w:t>
+        <w:t xml:space="preserve">: </w:t>
+      </w:r>
+      <w:r>
+        <w:rPr>
+          <w:sz w:val="22"/>
+          <w:szCs w:val="22"/>
+        </w:rPr>
+        <w:t>There are two cases:</w:t>
+      </w:r>
+    </w:p>
+    <w:p>
+      <w:pPr>
+        <w:pStyle w:val="ListParagraph"/>
+        <w:numPr>
+          <w:ilvl w:val="4"/>
+          <w:numId w:val="10"/>
+        </w:numPr>
+        <w:rPr>
+          <w:sz w:val="22"/>
+          <w:szCs w:val="22"/>
+        </w:rPr>
+      </w:pPr>
+      <w:r>
+        <w:rPr>
+          <w:sz w:val="22"/>
+          <w:szCs w:val="22"/>
+        </w:rPr>
+        <w:t>Suppose</w:t>
+      </w:r>
+      <w:r>
+        <w:rPr>
+          <w:sz w:val="22"/>
+          <w:szCs w:val="22"/>
+        </w:rPr>
+        <w:t xml:space="preserve"> a </w:t>
+      </w:r>
+      <w:r>
+        <w:rPr>
+          <w:b/>
+          <w:bCs/>
+          <w:sz w:val="22"/>
+          <w:szCs w:val="22"/>
+        </w:rPr>
+        <w:t>container</w:t>
+      </w:r>
+      <w:r>
+        <w:rPr>
+          <w:sz w:val="22"/>
+          <w:szCs w:val="22"/>
+        </w:rPr>
+        <w:t xml:space="preserve"> is running with a </w:t>
+      </w:r>
+      <w:r>
+        <w:rPr>
+          <w:b/>
+          <w:bCs/>
+          <w:sz w:val="22"/>
+          <w:szCs w:val="22"/>
+        </w:rPr>
+        <w:t>volume</w:t>
+      </w:r>
+      <w:r>
+        <w:rPr>
+          <w:sz w:val="22"/>
+          <w:szCs w:val="22"/>
+        </w:rPr>
+        <w:t xml:space="preserve"> and we want to share the </w:t>
+      </w:r>
+      <w:r>
+        <w:rPr>
+          <w:b/>
+          <w:bCs/>
+          <w:sz w:val="22"/>
+          <w:szCs w:val="22"/>
+        </w:rPr>
+        <w:t>volume</w:t>
+      </w:r>
+      <w:r>
+        <w:rPr>
+          <w:sz w:val="22"/>
+          <w:szCs w:val="22"/>
+        </w:rPr>
+        <w:t xml:space="preserve"> with other </w:t>
+      </w:r>
+      <w:r>
+        <w:rPr>
+          <w:b/>
+          <w:bCs/>
+          <w:sz w:val="22"/>
+          <w:szCs w:val="22"/>
+        </w:rPr>
+        <w:t>containers</w:t>
+      </w:r>
+      <w:r>
+        <w:rPr>
+          <w:sz w:val="22"/>
+          <w:szCs w:val="22"/>
+        </w:rPr>
+        <w:t>.</w:t>
+      </w:r>
+      <w:r>
+        <w:rPr>
+          <w:sz w:val="22"/>
+          <w:szCs w:val="22"/>
+        </w:rPr>
+        <w:t xml:space="preserve"> So, you must have the </w:t>
+      </w:r>
+      <w:r>
+        <w:rPr>
+          <w:b/>
+          <w:bCs/>
+          <w:sz w:val="22"/>
+          <w:szCs w:val="22"/>
+        </w:rPr>
+        <w:t>name of volume</w:t>
+      </w:r>
+      <w:r>
+        <w:rPr>
+          <w:sz w:val="22"/>
+          <w:szCs w:val="22"/>
+        </w:rPr>
+        <w:t xml:space="preserve"> of course for reference purpose.</w:t>
+      </w:r>
+    </w:p>
+    <w:p>
+      <w:pPr>
+        <w:pStyle w:val="ListParagraph"/>
+        <w:numPr>
+          <w:ilvl w:val="4"/>
+          <w:numId w:val="10"/>
+        </w:numPr>
+        <w:rPr>
+          <w:sz w:val="22"/>
+          <w:szCs w:val="22"/>
+        </w:rPr>
+      </w:pPr>
+      <w:r>
+        <w:rPr>
+          <w:sz w:val="22"/>
+          <w:szCs w:val="22"/>
+        </w:rPr>
+        <w:t xml:space="preserve">If a </w:t>
+      </w:r>
+      <w:r>
+        <w:rPr>
+          <w:b/>
+          <w:bCs/>
+          <w:sz w:val="22"/>
+          <w:szCs w:val="22"/>
+        </w:rPr>
+        <w:t>container</w:t>
+      </w:r>
+      <w:r>
+        <w:rPr>
+          <w:sz w:val="22"/>
+          <w:szCs w:val="22"/>
+        </w:rPr>
+        <w:t xml:space="preserve"> is running with a </w:t>
+      </w:r>
+      <w:r>
+        <w:rPr>
+          <w:b/>
+          <w:bCs/>
+          <w:sz w:val="22"/>
+          <w:szCs w:val="22"/>
+        </w:rPr>
+        <w:t>volume</w:t>
+      </w:r>
+      <w:r>
+        <w:rPr>
+          <w:sz w:val="22"/>
+          <w:szCs w:val="22"/>
+        </w:rPr>
+        <w:t xml:space="preserve"> and we want to replace the </w:t>
+      </w:r>
+      <w:r>
+        <w:rPr>
+          <w:b/>
+          <w:bCs/>
+          <w:sz w:val="22"/>
+          <w:szCs w:val="22"/>
+        </w:rPr>
+        <w:t>running container</w:t>
+      </w:r>
+      <w:r>
+        <w:rPr>
+          <w:sz w:val="22"/>
+          <w:szCs w:val="22"/>
+        </w:rPr>
+        <w:t xml:space="preserve"> with a </w:t>
+      </w:r>
+      <w:r>
+        <w:rPr>
+          <w:b/>
+          <w:bCs/>
+          <w:sz w:val="22"/>
+          <w:szCs w:val="22"/>
+        </w:rPr>
+        <w:t>new container</w:t>
+      </w:r>
+      <w:r>
+        <w:rPr>
+          <w:sz w:val="22"/>
+          <w:szCs w:val="22"/>
+        </w:rPr>
+        <w:t xml:space="preserve"> and </w:t>
+      </w:r>
+      <w:r>
+        <w:rPr>
+          <w:sz w:val="22"/>
+          <w:szCs w:val="22"/>
+        </w:rPr>
+        <w:t xml:space="preserve">we want to mount the same </w:t>
+      </w:r>
+      <w:r>
+        <w:rPr>
+          <w:b/>
+          <w:bCs/>
+          <w:sz w:val="22"/>
+          <w:szCs w:val="22"/>
+        </w:rPr>
+        <w:t>volume</w:t>
+      </w:r>
+      <w:r>
+        <w:rPr>
+          <w:sz w:val="22"/>
+          <w:szCs w:val="22"/>
+        </w:rPr>
+        <w:t xml:space="preserve"> into this new </w:t>
+      </w:r>
+      <w:r>
+        <w:rPr>
+          <w:b/>
+          <w:bCs/>
+          <w:sz w:val="22"/>
+          <w:szCs w:val="22"/>
+        </w:rPr>
+        <w:t>container</w:t>
+      </w:r>
+      <w:r>
+        <w:rPr>
+          <w:sz w:val="22"/>
+          <w:szCs w:val="22"/>
+        </w:rPr>
+        <w:t>.</w:t>
       </w:r>
     </w:p>
     <w:p>
@@ -1612,7 +1937,30 @@
           <w:sz w:val="22"/>
           <w:szCs w:val="22"/>
         </w:rPr>
-        <w:t xml:space="preserve">Let’s create container, save </w:t>
+        <w:t xml:space="preserve">Let’s create </w:t>
+      </w:r>
+      <w:r>
+        <w:rPr>
+          <w:sz w:val="22"/>
+          <w:szCs w:val="22"/>
+        </w:rPr>
+        <w:t xml:space="preserve">a </w:t>
+      </w:r>
+      <w:r>
+        <w:rPr>
+          <w:b/>
+          <w:bCs/>
+          <w:sz w:val="22"/>
+          <w:szCs w:val="22"/>
+        </w:rPr>
+        <w:t>container</w:t>
+      </w:r>
+      <w:r>
+        <w:rPr>
+          <w:sz w:val="22"/>
+          <w:szCs w:val="22"/>
+        </w:rPr>
+        <w:t xml:space="preserve">, save </w:t>
       </w:r>
       <w:r>
         <w:rPr>
@@ -1623,10 +1971,51 @@
       </w:r>
       <w:r>
         <w:rPr>
-          <w:sz w:val="22"/>
-          <w:szCs w:val="22"/>
-        </w:rPr>
-        <w:t xml:space="preserve">feedback, then delete container and then create another container </w:t>
+          <w:b/>
+          <w:bCs/>
+          <w:sz w:val="22"/>
+          <w:szCs w:val="22"/>
+        </w:rPr>
+        <w:t>feedback</w:t>
+      </w:r>
+      <w:r>
+        <w:rPr>
+          <w:sz w:val="22"/>
+          <w:szCs w:val="22"/>
+        </w:rPr>
+        <w:t xml:space="preserve">, then </w:t>
+      </w:r>
+      <w:r>
+        <w:rPr>
+          <w:b/>
+          <w:bCs/>
+          <w:sz w:val="22"/>
+          <w:szCs w:val="22"/>
+        </w:rPr>
+        <w:t>delete container</w:t>
+      </w:r>
+      <w:r>
+        <w:rPr>
+          <w:sz w:val="22"/>
+          <w:szCs w:val="22"/>
+        </w:rPr>
+        <w:t xml:space="preserve"> and then </w:t>
+      </w:r>
+      <w:r>
+        <w:rPr>
+          <w:b/>
+          <w:bCs/>
+          <w:sz w:val="22"/>
+          <w:szCs w:val="22"/>
+        </w:rPr>
+        <w:t>create another container</w:t>
+      </w:r>
+      <w:r>
+        <w:rPr>
+          <w:sz w:val="22"/>
+          <w:szCs w:val="22"/>
+        </w:rPr>
+        <w:t xml:space="preserve"> </w:t>
       </w:r>
       <w:r>
         <w:rPr>
@@ -1667,7 +2056,55 @@
           <w:sz w:val="22"/>
           <w:szCs w:val="22"/>
         </w:rPr>
-        <w:t>Running a container with named volume and –rm auto remove option.</w:t>
+        <w:t xml:space="preserve">Running a container with </w:t>
+      </w:r>
+      <w:r>
+        <w:rPr>
+          <w:b/>
+          <w:bCs/>
+          <w:sz w:val="22"/>
+          <w:szCs w:val="22"/>
+        </w:rPr>
+        <w:t>named volume</w:t>
+      </w:r>
+      <w:r>
+        <w:rPr>
+          <w:sz w:val="22"/>
+          <w:szCs w:val="22"/>
+        </w:rPr>
+        <w:t xml:space="preserve"> and</w:t>
+      </w:r>
+      <w:r>
+        <w:rPr>
+          <w:sz w:val="22"/>
+          <w:szCs w:val="22"/>
+        </w:rPr>
+        <w:t xml:space="preserve"> </w:t>
+      </w:r>
+      <w:r>
+        <w:rPr>
+          <w:b/>
+          <w:bCs/>
+          <w:sz w:val="22"/>
+          <w:szCs w:val="22"/>
+        </w:rPr>
+        <w:t>--</w:t>
+      </w:r>
+      <w:r>
+        <w:rPr>
+          <w:b/>
+          <w:bCs/>
+          <w:sz w:val="22"/>
+          <w:szCs w:val="22"/>
+        </w:rPr>
+        <w:t>rm</w:t>
+      </w:r>
+      <w:r>
+        <w:rPr>
+          <w:sz w:val="22"/>
+          <w:szCs w:val="22"/>
+        </w:rPr>
+        <w:t xml:space="preserve"> auto remove option.</w:t>
       </w:r>
       <w:r>
         <w:rPr>
@@ -1735,6 +2172,7 @@
           <w:sz w:val="22"/>
           <w:szCs w:val="22"/>
         </w:rPr>
+        <w:lastRenderedPageBreak/>
         <w:t xml:space="preserve">Accessing the dockerized web app and saving a </w:t>
       </w:r>
       <w:r>
@@ -1824,7 +2262,6 @@
           <w:sz w:val="22"/>
           <w:szCs w:val="22"/>
         </w:rPr>
-        <w:lastRenderedPageBreak/>
         <w:t>Stopping and removing the container</w:t>
       </w:r>
       <w:r>
@@ -2032,6 +2469,14 @@
           </wp:inline>
         </w:drawing>
       </w:r>
+      <w:r>
+        <w:rPr>
+          <w:sz w:val="22"/>
+          <w:szCs w:val="22"/>
+        </w:rPr>
+        <w:br/>
+        <w:t>Mapping the outside path to the inside path is called mounting volume.</w:t>
+      </w:r>
     </w:p>
     <w:p>
       <w:pPr>
@@ -3050,7 +3495,7 @@
         <w:ind w:left="2880" w:hanging="360"/>
       </w:pPr>
     </w:lvl>
-    <w:lvl w:ilvl="4" w:tplc="40090019" w:tentative="1">
+    <w:lvl w:ilvl="4" w:tplc="40090019">
       <w:start w:val="1"/>
       <w:numFmt w:val="lowerLetter"/>
       <w:lvlText w:val="%5."/>
